--- a/Doc/项目论证/2.6-风险分析（苏丁怡）.docx
+++ b/Doc/项目论证/2.6-风险分析（苏丁怡）.docx
@@ -4,7 +4,7 @@
   <w:body>
     <w:tbl>
       <w:tblPr>
-        <w:tblStyle w:val="5"/>
+        <w:tblStyle w:val="4"/>
         <w:tblW w:w="11684" w:type="dxa"/>
         <w:tblInd w:w="0" w:type="dxa"/>
         <w:tblBorders>
@@ -39,7 +39,6 @@
             <w:insideH w:val="single" w:color="000000" w:sz="4" w:space="0"/>
             <w:insideV w:val="single" w:color="000000" w:sz="4" w:space="0"/>
           </w:tblBorders>
-          <w:tblLayout w:type="fixed"/>
           <w:tblCellMar>
             <w:top w:w="57" w:type="dxa"/>
             <w:left w:w="57" w:type="dxa"/>
@@ -158,7 +157,6 @@
             <w:insideH w:val="single" w:color="000000" w:sz="4" w:space="0"/>
             <w:insideV w:val="single" w:color="000000" w:sz="4" w:space="0"/>
           </w:tblBorders>
-          <w:tblLayout w:type="fixed"/>
           <w:tblCellMar>
             <w:top w:w="57" w:type="dxa"/>
             <w:left w:w="57" w:type="dxa"/>
@@ -207,12 +205,9 @@
             </w:pPr>
             <w:r>
               <w:rPr>
-                <w:rFonts w:hint="eastAsia" w:hAnsi="宋体"/>
-                <w:bCs/>
-                <w:color w:val="000000"/>
-                <w:szCs w:val="21"/>
-              </w:rPr>
-              <w:t>学生认可度不高</w:t>
+                <w:rFonts w:hint="eastAsia" w:ascii="Calibri" w:hAnsi="Calibri"/>
+              </w:rPr>
+              <w:t>无法获得足够的推广费用</w:t>
             </w:r>
           </w:p>
         </w:tc>
@@ -234,10 +229,9 @@
               <w:rPr>
                 <w:rFonts w:hint="eastAsia" w:hAnsi="宋体"/>
                 <w:bCs/>
-                <w:color w:val="000000"/>
-                <w:szCs w:val="21"/>
-              </w:rPr>
-              <w:t>没有足够区别于已有电商服务的吸引力</w:t>
+                <w:szCs w:val="21"/>
+              </w:rPr>
+              <w:t>产品快速推广时，需要大量的资金，目前团队不具备，需要寻找投资</w:t>
             </w:r>
           </w:p>
         </w:tc>
@@ -259,10 +253,9 @@
               <w:rPr>
                 <w:rFonts w:hint="eastAsia" w:hAnsi="宋体"/>
                 <w:bCs/>
-                <w:color w:val="000000"/>
-                <w:szCs w:val="21"/>
-              </w:rPr>
-              <w:t>商业风险</w:t>
+                <w:szCs w:val="21"/>
+              </w:rPr>
+              <w:t>资金风险</w:t>
             </w:r>
           </w:p>
         </w:tc>
@@ -277,7 +270,6 @@
             <w:insideH w:val="single" w:color="000000" w:sz="4" w:space="0"/>
             <w:insideV w:val="single" w:color="000000" w:sz="4" w:space="0"/>
           </w:tblBorders>
-          <w:tblLayout w:type="fixed"/>
           <w:tblCellMar>
             <w:top w:w="57" w:type="dxa"/>
             <w:left w:w="57" w:type="dxa"/>
@@ -330,8 +322,18 @@
                 <w:bCs/>
                 <w:color w:val="000000"/>
                 <w:szCs w:val="21"/>
-              </w:rPr>
-              <w:t>商家参与度不高</w:t>
+                <w:lang w:val="en-US" w:eastAsia="zh-CN"/>
+              </w:rPr>
+              <w:t>用户</w:t>
+            </w:r>
+            <w:r>
+              <w:rPr>
+                <w:rFonts w:hint="eastAsia" w:hAnsi="宋体"/>
+                <w:bCs/>
+                <w:color w:val="000000"/>
+                <w:szCs w:val="21"/>
+              </w:rPr>
+              <w:t>参与度不高</w:t>
             </w:r>
           </w:p>
         </w:tc>
@@ -343,20 +345,60 @@
             <w:pPr>
               <w:ind w:right="39"/>
               <w:rPr>
-                <w:rFonts w:hAnsi="宋体"/>
-                <w:bCs/>
-                <w:color w:val="000000"/>
-                <w:szCs w:val="21"/>
-              </w:rPr>
-            </w:pPr>
-            <w:r>
-              <w:rPr>
-                <w:rFonts w:hint="eastAsia" w:hAnsi="宋体"/>
-                <w:bCs/>
-                <w:color w:val="000000"/>
-                <w:szCs w:val="21"/>
-              </w:rPr>
-              <w:t>商家对电子商务的了解不够、信心不足，及需要做一定的配合缺乏意愿</w:t>
+                <w:rFonts w:hint="default" w:hAnsi="宋体" w:eastAsia="宋体"/>
+                <w:bCs/>
+                <w:color w:val="000000"/>
+                <w:szCs w:val="21"/>
+                <w:lang w:val="en-US" w:eastAsia="zh-CN"/>
+              </w:rPr>
+            </w:pPr>
+            <w:r>
+              <w:rPr>
+                <w:rFonts w:hint="eastAsia" w:hAnsi="宋体"/>
+                <w:bCs/>
+                <w:color w:val="000000"/>
+                <w:szCs w:val="21"/>
+                <w:lang w:val="en-US" w:eastAsia="zh-CN"/>
+              </w:rPr>
+              <w:t>用户</w:t>
+            </w:r>
+            <w:r>
+              <w:rPr>
+                <w:rFonts w:hint="eastAsia" w:hAnsi="宋体"/>
+                <w:bCs/>
+                <w:color w:val="000000"/>
+                <w:szCs w:val="21"/>
+              </w:rPr>
+              <w:t>对</w:t>
+            </w:r>
+            <w:r>
+              <w:rPr>
+                <w:rFonts w:hint="eastAsia" w:hAnsi="宋体"/>
+                <w:bCs/>
+                <w:color w:val="000000"/>
+                <w:szCs w:val="21"/>
+                <w:lang w:val="en-US" w:eastAsia="zh-CN"/>
+              </w:rPr>
+              <w:t>我们的产品</w:t>
+            </w:r>
+            <w:r>
+              <w:rPr>
+                <w:rFonts w:hint="eastAsia" w:hAnsi="宋体"/>
+                <w:bCs/>
+                <w:color w:val="000000"/>
+                <w:szCs w:val="21"/>
+              </w:rPr>
+              <w:t>的了解不够、信心不足，</w:t>
+            </w:r>
+            <w:r>
+              <w:rPr>
+                <w:rFonts w:hint="eastAsia" w:hAnsi="宋体"/>
+                <w:bCs/>
+                <w:color w:val="000000"/>
+                <w:szCs w:val="21"/>
+                <w:lang w:val="en-US" w:eastAsia="zh-CN"/>
+              </w:rPr>
+              <w:t xml:space="preserve">对于得出的图像篡改结果保持怀疑态度  </w:t>
             </w:r>
           </w:p>
         </w:tc>
@@ -396,7 +438,6 @@
             <w:insideH w:val="single" w:color="000000" w:sz="4" w:space="0"/>
             <w:insideV w:val="single" w:color="000000" w:sz="4" w:space="0"/>
           </w:tblBorders>
-          <w:tblLayout w:type="fixed"/>
           <w:tblCellMar>
             <w:top w:w="57" w:type="dxa"/>
             <w:left w:w="57" w:type="dxa"/>
@@ -435,14 +476,16 @@
             <w:pPr>
               <w:ind w:right="39"/>
               <w:rPr>
-                <w:rFonts w:ascii="Calibri" w:hAnsi="Calibri"/>
+                <w:rFonts w:hint="default" w:ascii="Calibri" w:hAnsi="Calibri" w:eastAsia="宋体"/>
+                <w:lang w:val="en-US" w:eastAsia="zh-CN"/>
               </w:rPr>
             </w:pPr>
             <w:r>
               <w:rPr>
                 <w:rFonts w:hint="eastAsia" w:ascii="Calibri" w:hAnsi="Calibri"/>
-              </w:rPr>
-              <w:t>无法实现低于2小时的快速送货</w:t>
+                <w:lang w:val="en-US" w:eastAsia="zh-CN"/>
+              </w:rPr>
+              <w:t>与Photoshop等软件存在差距</w:t>
             </w:r>
           </w:p>
         </w:tc>
@@ -454,54 +497,20 @@
             <w:pPr>
               <w:ind w:right="39"/>
               <w:rPr>
-                <w:rFonts w:hAnsi="宋体"/>
-                <w:bCs/>
-                <w:szCs w:val="21"/>
-              </w:rPr>
-            </w:pPr>
-            <w:r>
-              <w:rPr>
-                <w:rFonts w:hint="eastAsia" w:hAnsi="宋体"/>
-                <w:bCs/>
-                <w:szCs w:val="21"/>
-              </w:rPr>
-              <w:t>2小时从</w:t>
-            </w:r>
-            <w:r>
-              <w:rPr>
-                <w:rFonts w:hint="eastAsia" w:hAnsi="宋体"/>
-                <w:bCs/>
-                <w:szCs w:val="21"/>
-                <w:lang w:val="en-US" w:eastAsia="zh-CN"/>
-              </w:rPr>
-              <w:t>该市的小商品市场</w:t>
-            </w:r>
-            <w:r>
-              <w:rPr>
-                <w:rFonts w:hint="eastAsia" w:hAnsi="宋体"/>
-                <w:bCs/>
-                <w:szCs w:val="21"/>
-              </w:rPr>
-              <w:t>到</w:t>
-            </w:r>
-            <w:r>
-              <w:rPr>
-                <w:rFonts w:hint="eastAsia" w:hAnsi="宋体"/>
-                <w:bCs/>
-                <w:szCs w:val="21"/>
-                <w:lang w:val="en-US" w:eastAsia="zh-CN"/>
-              </w:rPr>
-              <w:t>该市的</w:t>
-            </w:r>
-            <w:bookmarkStart w:id="0" w:name="_GoBack"/>
-            <w:bookmarkEnd w:id="0"/>
-            <w:r>
-              <w:rPr>
-                <w:rFonts w:hint="eastAsia" w:hAnsi="宋体"/>
-                <w:bCs/>
-                <w:szCs w:val="21"/>
-              </w:rPr>
-              <w:t>任何一个地方都足够了，真正时间的消耗主要在响应订单、准备货物和到达目的地后快速联系用户</w:t>
+                <w:rFonts w:hint="default" w:hAnsi="宋体" w:eastAsia="宋体"/>
+                <w:bCs/>
+                <w:szCs w:val="21"/>
+                <w:lang w:val="en-US" w:eastAsia="zh-CN"/>
+              </w:rPr>
+            </w:pPr>
+            <w:r>
+              <w:rPr>
+                <w:rFonts w:hint="eastAsia" w:hAnsi="宋体"/>
+                <w:bCs/>
+                <w:szCs w:val="21"/>
+                <w:lang w:val="en-US" w:eastAsia="zh-CN"/>
+              </w:rPr>
+              <w:t>Photoshop产生已久，面向对象广泛，我们的功能较少，相对于已被大家熟知的软件难以获得信赖</w:t>
             </w:r>
           </w:p>
         </w:tc>
@@ -523,8 +532,17 @@
                 <w:rFonts w:hint="eastAsia" w:hAnsi="宋体"/>
                 <w:bCs/>
                 <w:szCs w:val="21"/>
-              </w:rPr>
-              <w:t>流程风险</w:t>
+                <w:lang w:val="en-US" w:eastAsia="zh-CN"/>
+              </w:rPr>
+              <w:t>商业</w:t>
+            </w:r>
+            <w:r>
+              <w:rPr>
+                <w:rFonts w:hint="eastAsia" w:hAnsi="宋体"/>
+                <w:bCs/>
+                <w:szCs w:val="21"/>
+              </w:rPr>
+              <w:t>风险</w:t>
             </w:r>
           </w:p>
         </w:tc>
@@ -539,7 +557,6 @@
             <w:insideH w:val="single" w:color="000000" w:sz="4" w:space="0"/>
             <w:insideV w:val="single" w:color="000000" w:sz="4" w:space="0"/>
           </w:tblBorders>
-          <w:tblLayout w:type="fixed"/>
           <w:tblCellMar>
             <w:top w:w="57" w:type="dxa"/>
             <w:left w:w="57" w:type="dxa"/>
@@ -578,14 +595,16 @@
             <w:pPr>
               <w:ind w:right="39"/>
               <w:rPr>
-                <w:rFonts w:ascii="Calibri" w:hAnsi="Calibri"/>
+                <w:rFonts w:hint="default" w:ascii="Calibri" w:hAnsi="Calibri" w:eastAsia="宋体"/>
+                <w:lang w:val="en-US" w:eastAsia="zh-CN"/>
               </w:rPr>
             </w:pPr>
             <w:r>
               <w:rPr>
                 <w:rFonts w:hint="eastAsia" w:ascii="Calibri" w:hAnsi="Calibri"/>
-              </w:rPr>
-              <w:t>人员不能及时到位</w:t>
+                <w:lang w:val="en-US" w:eastAsia="zh-CN"/>
+              </w:rPr>
+              <w:t>准确率不能迅速提高</w:t>
             </w:r>
           </w:p>
         </w:tc>
@@ -597,18 +616,20 @@
             <w:pPr>
               <w:ind w:right="39"/>
               <w:rPr>
-                <w:rFonts w:hAnsi="宋体"/>
-                <w:bCs/>
-                <w:szCs w:val="21"/>
-              </w:rPr>
-            </w:pPr>
-            <w:r>
-              <w:rPr>
-                <w:rFonts w:hint="eastAsia" w:hAnsi="宋体"/>
-                <w:bCs/>
-                <w:szCs w:val="21"/>
-              </w:rPr>
-              <w:t>无法快速组建技术团队</w:t>
+                <w:rFonts w:hint="default" w:hAnsi="宋体" w:eastAsia="宋体"/>
+                <w:bCs/>
+                <w:szCs w:val="21"/>
+                <w:lang w:val="en-US" w:eastAsia="zh-CN"/>
+              </w:rPr>
+            </w:pPr>
+            <w:r>
+              <w:rPr>
+                <w:rFonts w:hint="eastAsia" w:hAnsi="宋体"/>
+                <w:bCs/>
+                <w:szCs w:val="21"/>
+                <w:lang w:val="en-US" w:eastAsia="zh-CN"/>
+              </w:rPr>
+              <w:t>技术团队存在能力不足的问题，技术不到位</w:t>
             </w:r>
           </w:p>
         </w:tc>
@@ -630,121 +651,26 @@
                 <w:rFonts w:hint="eastAsia" w:hAnsi="宋体"/>
                 <w:bCs/>
                 <w:szCs w:val="21"/>
-              </w:rPr>
-              <w:t>人员风险</w:t>
-            </w:r>
-          </w:p>
-        </w:tc>
-      </w:tr>
-      <w:tr>
-        <w:tblPrEx>
-          <w:tblBorders>
-            <w:top w:val="single" w:color="000000" w:sz="4" w:space="0"/>
-            <w:left w:val="single" w:color="000000" w:sz="4" w:space="0"/>
-            <w:bottom w:val="single" w:color="000000" w:sz="4" w:space="0"/>
-            <w:right w:val="single" w:color="000000" w:sz="4" w:space="0"/>
-            <w:insideH w:val="single" w:color="000000" w:sz="4" w:space="0"/>
-            <w:insideV w:val="single" w:color="000000" w:sz="4" w:space="0"/>
-          </w:tblBorders>
-          <w:tblLayout w:type="fixed"/>
-          <w:tblCellMar>
-            <w:top w:w="57" w:type="dxa"/>
-            <w:left w:w="57" w:type="dxa"/>
-            <w:bottom w:w="57" w:type="dxa"/>
-            <w:right w:w="57" w:type="dxa"/>
-          </w:tblCellMar>
-        </w:tblPrEx>
-        <w:tc>
-          <w:tcPr>
-            <w:tcW w:w="534" w:type="dxa"/>
-          </w:tcPr>
-          <w:p>
-            <w:pPr>
-              <w:ind w:right="39"/>
-              <w:rPr>
-                <w:rFonts w:hAnsi="宋体"/>
-                <w:bCs/>
-                <w:szCs w:val="21"/>
-              </w:rPr>
-            </w:pPr>
-            <w:r>
-              <w:rPr>
-                <w:rFonts w:hint="eastAsia" w:hAnsi="宋体"/>
-                <w:bCs/>
-                <w:szCs w:val="21"/>
-              </w:rPr>
-              <w:t>R5</w:t>
-            </w:r>
-          </w:p>
-        </w:tc>
-        <w:tc>
-          <w:tcPr>
-            <w:tcW w:w="1650" w:type="dxa"/>
-          </w:tcPr>
-          <w:p>
-            <w:pPr>
-              <w:ind w:right="39"/>
-              <w:rPr>
-                <w:rFonts w:ascii="Calibri" w:hAnsi="Calibri"/>
-              </w:rPr>
-            </w:pPr>
-            <w:r>
-              <w:rPr>
-                <w:rFonts w:hint="eastAsia" w:ascii="Calibri" w:hAnsi="Calibri"/>
-              </w:rPr>
-              <w:t>无法获得足够的推广费用</w:t>
-            </w:r>
-          </w:p>
-        </w:tc>
-        <w:tc>
-          <w:tcPr>
-            <w:tcW w:w="8505" w:type="dxa"/>
-          </w:tcPr>
-          <w:p>
-            <w:pPr>
-              <w:ind w:right="39"/>
-              <w:rPr>
-                <w:rFonts w:hAnsi="宋体"/>
-                <w:bCs/>
-                <w:szCs w:val="21"/>
-              </w:rPr>
-            </w:pPr>
-            <w:r>
-              <w:rPr>
-                <w:rFonts w:hint="eastAsia" w:hAnsi="宋体"/>
-                <w:bCs/>
-                <w:szCs w:val="21"/>
-              </w:rPr>
-              <w:t>产品快速推广时，需要大量的资金，目前团队不具备，需要寻找投资</w:t>
-            </w:r>
-          </w:p>
-        </w:tc>
-        <w:tc>
-          <w:tcPr>
-            <w:tcW w:w="995" w:type="dxa"/>
-          </w:tcPr>
-          <w:p>
-            <w:pPr>
-              <w:ind w:right="39"/>
-              <w:rPr>
-                <w:rFonts w:hAnsi="宋体"/>
-                <w:bCs/>
-                <w:szCs w:val="21"/>
-              </w:rPr>
-            </w:pPr>
-            <w:r>
-              <w:rPr>
-                <w:rFonts w:hint="eastAsia" w:hAnsi="宋体"/>
-                <w:bCs/>
-                <w:szCs w:val="21"/>
-              </w:rPr>
-              <w:t>资金风险</w:t>
+                <w:lang w:val="en-US" w:eastAsia="zh-CN"/>
+              </w:rPr>
+              <w:t>技术</w:t>
+            </w:r>
+            <w:r>
+              <w:rPr>
+                <w:rFonts w:hint="eastAsia" w:hAnsi="宋体"/>
+                <w:bCs/>
+                <w:szCs w:val="21"/>
+              </w:rPr>
+              <w:t>风险</w:t>
             </w:r>
           </w:p>
         </w:tc>
       </w:tr>
     </w:tbl>
-    <w:p/>
+    <w:p>
+      <w:bookmarkStart w:id="0" w:name="_GoBack"/>
+      <w:bookmarkEnd w:id="0"/>
+    </w:p>
     <w:sectPr>
       <w:pgSz w:w="16838" w:h="11906" w:orient="landscape"/>
       <w:pgMar w:top="1800" w:right="1440" w:bottom="1800" w:left="1440" w:header="851" w:footer="992" w:gutter="0"/>
@@ -796,7 +722,7 @@
     <w:lsdException w:uiPriority="99" w:name="Normal Indent"/>
     <w:lsdException w:uiPriority="99" w:name="footnote text"/>
     <w:lsdException w:uiPriority="99" w:name="annotation text"/>
-    <w:lsdException w:uiPriority="99" w:semiHidden="0" w:name="header"/>
+    <w:lsdException w:qFormat="1" w:uiPriority="99" w:semiHidden="0" w:name="header"/>
     <w:lsdException w:uiPriority="99" w:semiHidden="0" w:name="footer"/>
     <w:lsdException w:uiPriority="99" w:name="index heading"/>
     <w:lsdException w:qFormat="1" w:uiPriority="35" w:name="caption"/>
@@ -1031,19 +957,18 @@
       <w:lang w:val="en-US" w:eastAsia="zh-CN" w:bidi="ar-SA"/>
     </w:rPr>
   </w:style>
-  <w:style w:type="character" w:default="1" w:styleId="4">
+  <w:style w:type="character" w:default="1" w:styleId="5">
     <w:name w:val="Default Paragraph Font"/>
     <w:semiHidden/>
     <w:unhideWhenUsed/>
     <w:uiPriority w:val="1"/>
   </w:style>
-  <w:style w:type="table" w:default="1" w:styleId="5">
+  <w:style w:type="table" w:default="1" w:styleId="4">
     <w:name w:val="Normal Table"/>
     <w:semiHidden/>
     <w:unhideWhenUsed/>
     <w:uiPriority w:val="99"/>
     <w:tblPr>
-      <w:tblLayout w:type="fixed"/>
       <w:tblCellMar>
         <w:top w:w="0" w:type="dxa"/>
         <w:left w:w="108" w:type="dxa"/>
@@ -1079,6 +1004,7 @@
     <w:basedOn w:val="1"/>
     <w:link w:val="6"/>
     <w:unhideWhenUsed/>
+    <w:qFormat/>
     <w:uiPriority w:val="99"/>
     <w:pPr>
       <w:pBdr>
@@ -1102,8 +1028,9 @@
   </w:style>
   <w:style w:type="character" w:customStyle="1" w:styleId="6">
     <w:name w:val="页眉 Char"/>
-    <w:basedOn w:val="4"/>
+    <w:basedOn w:val="5"/>
     <w:link w:val="3"/>
+    <w:qFormat/>
     <w:uiPriority w:val="99"/>
     <w:rPr>
       <w:sz w:val="18"/>
@@ -1112,8 +1039,9 @@
   </w:style>
   <w:style w:type="character" w:customStyle="1" w:styleId="7">
     <w:name w:val="页脚 Char"/>
-    <w:basedOn w:val="4"/>
+    <w:basedOn w:val="5"/>
     <w:link w:val="2"/>
+    <w:qFormat/>
     <w:uiPriority w:val="99"/>
     <w:rPr>
       <w:sz w:val="18"/>
